--- a/query.sql.docx
+++ b/query.sql.docx
@@ -2528,8 +2528,16 @@
 <file path=customXml/itemProps3.xml><?xml version="1.0" encoding="utf-8"?>
 <ds:datastoreItem xmlns:ds="http://schemas.openxmlformats.org/officeDocument/2006/customXml" ds:itemID="{19BABB0D-6C4A-4551-91AD-77A758123717}">
   <ds:schemaRefs>
+    <ds:schemaRef ds:uri="http://purl.org/dc/terms/"/>
+    <ds:schemaRef ds:uri="http://schemas.microsoft.com/office/2006/documentManagement/types"/>
+    <ds:schemaRef ds:uri="http://purl.org/dc/elements/1.1/"/>
+    <ds:schemaRef ds:uri="http://schemas.microsoft.com/office/infopath/2007/PartnerControls"/>
+    <ds:schemaRef ds:uri="a4c200a4-bfa3-4646-b9af-a50f3b6bf96e"/>
+    <ds:schemaRef ds:uri="http://purl.org/dc/dcmitype/"/>
     <ds:schemaRef ds:uri="http://schemas.microsoft.com/office/2006/metadata/properties"/>
-    <ds:schemaRef ds:uri="http://schemas.microsoft.com/office/infopath/2007/PartnerControls"/>
+    <ds:schemaRef ds:uri="http://schemas.openxmlformats.org/package/2006/metadata/core-properties"/>
+    <ds:schemaRef ds:uri="e5d33328-52f9-439e-ad9c-fe56f865195a"/>
+    <ds:schemaRef ds:uri="http://www.w3.org/XML/1998/namespace"/>
   </ds:schemaRefs>
 </ds:datastoreItem>
 </file>